--- a/ProyectoPruebaNuvu.docx
+++ b/ProyectoPruebaNuvu.docx
@@ -1,6 +1,6 @@
 
 <file path=word/document.xml><?xml version="1.0" encoding="utf-8"?>
-<w:document xmlns:wpc="http://schemas.microsoft.com/office/word/2010/wordprocessingCanvas" xmlns:cx="http://schemas.microsoft.com/office/drawing/2014/chartex" xmlns:cx1="http://schemas.microsoft.com/office/drawing/2015/9/8/chartex" xmlns:cx2="http://schemas.microsoft.com/office/drawing/2015/10/21/chartex" xmlns:cx3="http://schemas.microsoft.com/office/drawing/2016/5/9/chartex" xmlns:cx4="http://schemas.microsoft.com/office/drawing/2016/5/10/chartex" xmlns:cx5="http://schemas.microsoft.com/office/drawing/2016/5/11/chartex" xmlns:cx6="http://schemas.microsoft.com/office/drawing/2016/5/12/chartex" xmlns:cx7="http://schemas.microsoft.com/office/drawing/2016/5/13/chartex" xmlns:cx8="http://schemas.microsoft.com/office/drawing/2016/5/14/chartex" xmlns:mc="http://schemas.openxmlformats.org/markup-compatibility/2006" xmlns:aink="http://schemas.microsoft.com/office/drawing/2016/ink" xmlns:am3d="http://schemas.microsoft.com/office/drawing/2017/model3d" xmlns:o="urn:schemas-microsoft-com:office:office" xmlns:r="http://schemas.openxmlformats.org/officeDocument/2006/relationships" xmlns:m="http://schemas.openxmlformats.org/officeDocument/2006/math" xmlns:v="urn:schemas-microsoft-com:vml" xmlns:wp14="http://schemas.microsoft.com/office/word/2010/wordprocessingDrawing" xmlns:wp="http://schemas.openxmlformats.org/drawingml/2006/wordprocessingDrawing" xmlns:w10="urn:schemas-microsoft-com:office:word" xmlns:w="http://schemas.openxmlformats.org/wordprocessingml/2006/main" xmlns:w14="http://schemas.microsoft.com/office/word/2010/wordml" xmlns:w15="http://schemas.microsoft.com/office/word/2012/wordml" xmlns:w16cex="http://schemas.microsoft.com/office/word/2018/wordml/cex" xmlns:w16cid="http://schemas.microsoft.com/office/word/2016/wordml/cid" xmlns:w16="http://schemas.microsoft.com/office/word/2018/wordml" xmlns:w16se="http://schemas.microsoft.com/office/word/2015/wordml/symex" xmlns:wpg="http://schemas.microsoft.com/office/word/2010/wordprocessingGroup" xmlns:wpi="http://schemas.microsoft.com/office/word/2010/wordprocessingInk" xmlns:wne="http://schemas.microsoft.com/office/word/2006/wordml" xmlns:wps="http://schemas.microsoft.com/office/word/2010/wordprocessingShape" mc:Ignorable="w14 w15 w16se w16cid w16 w16cex wp14">
+<w:document xmlns:wpc="http://schemas.microsoft.com/office/word/2010/wordprocessingCanvas" xmlns:cx="http://schemas.microsoft.com/office/drawing/2014/chartex" xmlns:cx1="http://schemas.microsoft.com/office/drawing/2015/9/8/chartex" xmlns:cx2="http://schemas.microsoft.com/office/drawing/2015/10/21/chartex" xmlns:cx3="http://schemas.microsoft.com/office/drawing/2016/5/9/chartex" xmlns:cx4="http://schemas.microsoft.com/office/drawing/2016/5/10/chartex" xmlns:cx5="http://schemas.microsoft.com/office/drawing/2016/5/11/chartex" xmlns:cx6="http://schemas.microsoft.com/office/drawing/2016/5/12/chartex" xmlns:cx7="http://schemas.microsoft.com/office/drawing/2016/5/13/chartex" xmlns:cx8="http://schemas.microsoft.com/office/drawing/2016/5/14/chartex" xmlns:mc="http://schemas.openxmlformats.org/markup-compatibility/2006" xmlns:aink="http://schemas.microsoft.com/office/drawing/2016/ink" xmlns:am3d="http://schemas.microsoft.com/office/drawing/2017/model3d" xmlns:o="urn:schemas-microsoft-com:office:office" xmlns:r="http://schemas.openxmlformats.org/officeDocument/2006/relationships" xmlns:m="http://schemas.openxmlformats.org/officeDocument/2006/math" xmlns:v="urn:schemas-microsoft-com:vml" xmlns:wp14="http://schemas.microsoft.com/office/word/2010/wordprocessingDrawing" xmlns:wp="http://schemas.openxmlformats.org/drawingml/2006/wordprocessingDrawing" xmlns:w10="urn:schemas-microsoft-com:office:word" xmlns:w="http://schemas.openxmlformats.org/wordprocessingml/2006/main" xmlns:w14="http://schemas.microsoft.com/office/word/2010/wordml" xmlns:w15="http://schemas.microsoft.com/office/word/2012/wordml" xmlns:w16cex="http://schemas.microsoft.com/office/word/2018/wordml/cex" xmlns:w16cid="http://schemas.microsoft.com/office/word/2016/wordml/cid" xmlns:w16="http://schemas.microsoft.com/office/word/2018/wordml" xmlns:w16sdtdh="http://schemas.microsoft.com/office/word/2020/wordml/sdtdatahash" xmlns:w16se="http://schemas.microsoft.com/office/word/2015/wordml/symex" xmlns:wpg="http://schemas.microsoft.com/office/word/2010/wordprocessingGroup" xmlns:wpi="http://schemas.microsoft.com/office/word/2010/wordprocessingInk" xmlns:wne="http://schemas.microsoft.com/office/word/2006/wordml" xmlns:wps="http://schemas.microsoft.com/office/word/2010/wordprocessingShape" mc:Ignorable="w14 w15 w16se w16cid w16 w16cex w16sdtdh wp14">
   <w:body>
     <w:p>
       <w:pPr>
@@ -45,7 +45,11 @@
     <w:sdt>
       <w:sdtPr>
         <w:rPr>
-          <w:lang w:val="es-ES"/>
+          <w:rFonts w:ascii="Arial" w:eastAsiaTheme="minorHAnsi" w:hAnsi="Arial" w:cs="Arial"/>
+          <w:color w:val="auto"/>
+          <w:sz w:val="22"/>
+          <w:szCs w:val="22"/>
+          <w:lang w:val="es-ES" w:eastAsia="en-US"/>
         </w:rPr>
         <w:id w:val="932626591"/>
         <w:docPartObj>
@@ -53,15 +57,7 @@
           <w:docPartUnique/>
         </w:docPartObj>
       </w:sdtPr>
-      <w:sdtEndPr>
-        <w:rPr>
-          <w:rFonts w:ascii="Arial" w:eastAsiaTheme="minorHAnsi" w:hAnsi="Arial" w:cs="Arial"/>
-          <w:color w:val="auto"/>
-          <w:sz w:val="22"/>
-          <w:szCs w:val="22"/>
-          <w:lang w:eastAsia="en-US"/>
-        </w:rPr>
-      </w:sdtEndPr>
+      <w:sdtEndPr/>
       <w:sdtContent>
         <w:p>
           <w:pPr>
@@ -105,7 +101,7 @@
           <w:r>
             <w:fldChar w:fldCharType="separate"/>
           </w:r>
-          <w:hyperlink w:anchor="_Toc68694145" w:history="1">
+          <w:hyperlink w:anchor="_Toc69480154" w:history="1">
             <w:r>
               <w:rPr>
                 <w:rStyle w:val="Hipervnculo"/>
@@ -147,7 +143,7 @@
                 <w:noProof/>
                 <w:webHidden/>
               </w:rPr>
-              <w:instrText xml:space="preserve"> PAGEREF _Toc68694145 \h </w:instrText>
+              <w:instrText xml:space="preserve"> PAGEREF _Toc69480154 \h </w:instrText>
             </w:r>
             <w:r>
               <w:rPr>
@@ -191,7 +187,7 @@
               <w:lang w:eastAsia="es-CO"/>
             </w:rPr>
           </w:pPr>
-          <w:hyperlink w:anchor="_Toc68694146" w:history="1">
+          <w:hyperlink w:anchor="_Toc69480155" w:history="1">
             <w:r>
               <w:rPr>
                 <w:rStyle w:val="Hipervnculo"/>
@@ -233,7 +229,7 @@
                 <w:noProof/>
                 <w:webHidden/>
               </w:rPr>
-              <w:instrText xml:space="preserve"> PAGEREF _Toc68694146 \h </w:instrText>
+              <w:instrText xml:space="preserve"> PAGEREF _Toc69480155 \h </w:instrText>
             </w:r>
             <w:r>
               <w:rPr>
@@ -277,7 +273,7 @@
               <w:lang w:eastAsia="es-CO"/>
             </w:rPr>
           </w:pPr>
-          <w:hyperlink w:anchor="_Toc68694147" w:history="1">
+          <w:hyperlink w:anchor="_Toc69480156" w:history="1">
             <w:r>
               <w:rPr>
                 <w:rStyle w:val="Hipervnculo"/>
@@ -319,7 +315,7 @@
                 <w:noProof/>
                 <w:webHidden/>
               </w:rPr>
-              <w:instrText xml:space="preserve"> PAGEREF _Toc68694147 \h </w:instrText>
+              <w:instrText xml:space="preserve"> PAGEREF _Toc69480156 \h </w:instrText>
             </w:r>
             <w:r>
               <w:rPr>
@@ -363,7 +359,7 @@
               <w:lang w:eastAsia="es-CO"/>
             </w:rPr>
           </w:pPr>
-          <w:hyperlink w:anchor="_Toc68694148" w:history="1">
+          <w:hyperlink w:anchor="_Toc69480157" w:history="1">
             <w:r>
               <w:rPr>
                 <w:rStyle w:val="Hipervnculo"/>
@@ -405,7 +401,7 @@
                 <w:noProof/>
                 <w:webHidden/>
               </w:rPr>
-              <w:instrText xml:space="preserve"> PAGEREF _Toc68694148 \h </w:instrText>
+              <w:instrText xml:space="preserve"> PAGEREF _Toc69480157 \h </w:instrText>
             </w:r>
             <w:r>
               <w:rPr>
@@ -449,7 +445,7 @@
               <w:lang w:eastAsia="es-CO"/>
             </w:rPr>
           </w:pPr>
-          <w:hyperlink w:anchor="_Toc68694149" w:history="1">
+          <w:hyperlink w:anchor="_Toc69480158" w:history="1">
             <w:r>
               <w:rPr>
                 <w:rStyle w:val="Hipervnculo"/>
@@ -491,7 +487,7 @@
                 <w:noProof/>
                 <w:webHidden/>
               </w:rPr>
-              <w:instrText xml:space="preserve"> PAGEREF _Toc68694149 \h </w:instrText>
+              <w:instrText xml:space="preserve"> PAGEREF _Toc69480158 \h </w:instrText>
             </w:r>
             <w:r>
               <w:rPr>
@@ -511,7 +507,7 @@
                 <w:noProof/>
                 <w:webHidden/>
               </w:rPr>
-              <w:t>3</w:t>
+              <w:t>4</w:t>
             </w:r>
             <w:r>
               <w:rPr>
@@ -535,7 +531,7 @@
               <w:lang w:eastAsia="es-CO"/>
             </w:rPr>
           </w:pPr>
-          <w:hyperlink w:anchor="_Toc68694150" w:history="1">
+          <w:hyperlink w:anchor="_Toc69480159" w:history="1">
             <w:r>
               <w:rPr>
                 <w:rStyle w:val="Hipervnculo"/>
@@ -577,7 +573,7 @@
                 <w:noProof/>
                 <w:webHidden/>
               </w:rPr>
-              <w:instrText xml:space="preserve"> PAGEREF _Toc68694150 \h </w:instrText>
+              <w:instrText xml:space="preserve"> PAGEREF _Toc69480159 \h </w:instrText>
             </w:r>
             <w:r>
               <w:rPr>
@@ -621,7 +617,7 @@
               <w:lang w:eastAsia="es-CO"/>
             </w:rPr>
           </w:pPr>
-          <w:hyperlink w:anchor="_Toc68694151" w:history="1">
+          <w:hyperlink w:anchor="_Toc69480160" w:history="1">
             <w:r>
               <w:rPr>
                 <w:rStyle w:val="Hipervnculo"/>
@@ -663,7 +659,7 @@
                 <w:noProof/>
                 <w:webHidden/>
               </w:rPr>
-              <w:instrText xml:space="preserve"> PAGEREF _Toc68694151 \h </w:instrText>
+              <w:instrText xml:space="preserve"> PAGEREF _Toc69480160 \h </w:instrText>
             </w:r>
             <w:r>
               <w:rPr>
@@ -707,7 +703,7 @@
               <w:lang w:eastAsia="es-CO"/>
             </w:rPr>
           </w:pPr>
-          <w:hyperlink w:anchor="_Toc68694152" w:history="1">
+          <w:hyperlink w:anchor="_Toc69480161" w:history="1">
             <w:r>
               <w:rPr>
                 <w:rStyle w:val="Hipervnculo"/>
@@ -749,7 +745,7 @@
                 <w:noProof/>
                 <w:webHidden/>
               </w:rPr>
-              <w:instrText xml:space="preserve"> PAGEREF _Toc68694152 \h </w:instrText>
+              <w:instrText xml:space="preserve"> PAGEREF _Toc69480161 \h </w:instrText>
             </w:r>
             <w:r>
               <w:rPr>
@@ -793,7 +789,7 @@
               <w:lang w:eastAsia="es-CO"/>
             </w:rPr>
           </w:pPr>
-          <w:hyperlink w:anchor="_Toc68694153" w:history="1">
+          <w:hyperlink w:anchor="_Toc69480162" w:history="1">
             <w:r>
               <w:rPr>
                 <w:rStyle w:val="Hipervnculo"/>
@@ -835,7 +831,7 @@
                 <w:noProof/>
                 <w:webHidden/>
               </w:rPr>
-              <w:instrText xml:space="preserve"> PAGEREF _Toc68694153 \h </w:instrText>
+              <w:instrText xml:space="preserve"> PAGEREF _Toc69480162 \h </w:instrText>
             </w:r>
             <w:r>
               <w:rPr>
@@ -879,7 +875,7 @@
               <w:lang w:eastAsia="es-CO"/>
             </w:rPr>
           </w:pPr>
-          <w:hyperlink w:anchor="_Toc68694154" w:history="1">
+          <w:hyperlink w:anchor="_Toc69480163" w:history="1">
             <w:r>
               <w:rPr>
                 <w:rStyle w:val="Hipervnculo"/>
@@ -921,7 +917,7 @@
                 <w:noProof/>
                 <w:webHidden/>
               </w:rPr>
-              <w:instrText xml:space="preserve"> PAGEREF _Toc68694154 \h </w:instrText>
+              <w:instrText xml:space="preserve"> PAGEREF _Toc69480163 \h </w:instrText>
             </w:r>
             <w:r>
               <w:rPr>
@@ -941,7 +937,7 @@
                 <w:noProof/>
                 <w:webHidden/>
               </w:rPr>
-              <w:t>6</w:t>
+              <w:t>7</w:t>
             </w:r>
             <w:r>
               <w:rPr>
@@ -965,7 +961,7 @@
               <w:lang w:eastAsia="es-CO"/>
             </w:rPr>
           </w:pPr>
-          <w:hyperlink w:anchor="_Toc68694155" w:history="1">
+          <w:hyperlink w:anchor="_Toc69480164" w:history="1">
             <w:r>
               <w:rPr>
                 <w:rStyle w:val="Hipervnculo"/>
@@ -1007,7 +1003,7 @@
                 <w:noProof/>
                 <w:webHidden/>
               </w:rPr>
-              <w:instrText xml:space="preserve"> PAGEREF _Toc68694155 \h </w:instrText>
+              <w:instrText xml:space="preserve"> PAGEREF _Toc69480164 \h </w:instrText>
             </w:r>
             <w:r>
               <w:rPr>
@@ -1051,7 +1047,7 @@
               <w:lang w:eastAsia="es-CO"/>
             </w:rPr>
           </w:pPr>
-          <w:hyperlink w:anchor="_Toc68694156" w:history="1">
+          <w:hyperlink w:anchor="_Toc69480165" w:history="1">
             <w:r>
               <w:rPr>
                 <w:rStyle w:val="Hipervnculo"/>
@@ -1093,7 +1089,7 @@
                 <w:noProof/>
                 <w:webHidden/>
               </w:rPr>
-              <w:instrText xml:space="preserve"> PAGEREF _Toc68694156 \h </w:instrText>
+              <w:instrText xml:space="preserve"> PAGEREF _Toc69480165 \h </w:instrText>
             </w:r>
             <w:r>
               <w:rPr>
@@ -1137,7 +1133,7 @@
               <w:lang w:eastAsia="es-CO"/>
             </w:rPr>
           </w:pPr>
-          <w:hyperlink w:anchor="_Toc68694157" w:history="1">
+          <w:hyperlink w:anchor="_Toc69480166" w:history="1">
             <w:r>
               <w:rPr>
                 <w:rStyle w:val="Hipervnculo"/>
@@ -1179,7 +1175,7 @@
                 <w:noProof/>
                 <w:webHidden/>
               </w:rPr>
-              <w:instrText xml:space="preserve"> PAGEREF _Toc68694157 \h </w:instrText>
+              <w:instrText xml:space="preserve"> PAGEREF _Toc69480166 \h </w:instrText>
             </w:r>
             <w:r>
               <w:rPr>
@@ -1200,6 +1196,792 @@
                 <w:webHidden/>
               </w:rPr>
               <w:t>9</w:t>
+            </w:r>
+            <w:r>
+              <w:rPr>
+                <w:noProof/>
+                <w:webHidden/>
+              </w:rPr>
+              <w:fldChar w:fldCharType="end"/>
+            </w:r>
+          </w:hyperlink>
+        </w:p>
+        <w:p>
+          <w:pPr>
+            <w:pStyle w:val="TDC2"/>
+            <w:tabs>
+              <w:tab w:val="left" w:pos="880"/>
+              <w:tab w:val="right" w:leader="dot" w:pos="8828"/>
+            </w:tabs>
+            <w:rPr>
+              <w:rFonts w:asciiTheme="minorHAnsi" w:eastAsiaTheme="minorEastAsia" w:hAnsiTheme="minorHAnsi" w:cstheme="minorBidi"/>
+              <w:noProof/>
+              <w:lang w:eastAsia="es-CO"/>
+            </w:rPr>
+          </w:pPr>
+          <w:hyperlink w:anchor="_Toc69480167" w:history="1">
+            <w:r>
+              <w:rPr>
+                <w:rStyle w:val="Hipervnculo"/>
+                <w:noProof/>
+              </w:rPr>
+              <w:t>9.1</w:t>
+            </w:r>
+            <w:r>
+              <w:rPr>
+                <w:rFonts w:asciiTheme="minorHAnsi" w:eastAsiaTheme="minorEastAsia" w:hAnsiTheme="minorHAnsi" w:cstheme="minorBidi"/>
+                <w:noProof/>
+                <w:lang w:eastAsia="es-CO"/>
+              </w:rPr>
+              <w:tab/>
+            </w:r>
+            <w:r>
+              <w:rPr>
+                <w:rStyle w:val="Hipervnculo"/>
+                <w:noProof/>
+              </w:rPr>
+              <w:t>Inicio aplicación.</w:t>
+            </w:r>
+            <w:r>
+              <w:rPr>
+                <w:noProof/>
+                <w:webHidden/>
+              </w:rPr>
+              <w:tab/>
+            </w:r>
+            <w:r>
+              <w:rPr>
+                <w:noProof/>
+                <w:webHidden/>
+              </w:rPr>
+              <w:fldChar w:fldCharType="begin"/>
+            </w:r>
+            <w:r>
+              <w:rPr>
+                <w:noProof/>
+                <w:webHidden/>
+              </w:rPr>
+              <w:instrText xml:space="preserve"> PAGEREF _Toc69480167 \h </w:instrText>
+            </w:r>
+            <w:r>
+              <w:rPr>
+                <w:noProof/>
+                <w:webHidden/>
+              </w:rPr>
+            </w:r>
+            <w:r>
+              <w:rPr>
+                <w:noProof/>
+                <w:webHidden/>
+              </w:rPr>
+              <w:fldChar w:fldCharType="separate"/>
+            </w:r>
+            <w:r>
+              <w:rPr>
+                <w:noProof/>
+                <w:webHidden/>
+              </w:rPr>
+              <w:t>9</w:t>
+            </w:r>
+            <w:r>
+              <w:rPr>
+                <w:noProof/>
+                <w:webHidden/>
+              </w:rPr>
+              <w:fldChar w:fldCharType="end"/>
+            </w:r>
+          </w:hyperlink>
+        </w:p>
+        <w:p>
+          <w:pPr>
+            <w:pStyle w:val="TDC2"/>
+            <w:tabs>
+              <w:tab w:val="right" w:leader="dot" w:pos="8828"/>
+            </w:tabs>
+            <w:rPr>
+              <w:rFonts w:asciiTheme="minorHAnsi" w:eastAsiaTheme="minorEastAsia" w:hAnsiTheme="minorHAnsi" w:cstheme="minorBidi"/>
+              <w:noProof/>
+              <w:lang w:eastAsia="es-CO"/>
+            </w:rPr>
+          </w:pPr>
+          <w:hyperlink w:anchor="_Toc69480168" w:history="1">
+            <w:r>
+              <w:rPr>
+                <w:rStyle w:val="Hipervnculo"/>
+                <w:noProof/>
+              </w:rPr>
+              <w:t>9.2 Pantalla principal de tarjetas</w:t>
+            </w:r>
+            <w:r>
+              <w:rPr>
+                <w:noProof/>
+                <w:webHidden/>
+              </w:rPr>
+              <w:tab/>
+            </w:r>
+            <w:r>
+              <w:rPr>
+                <w:noProof/>
+                <w:webHidden/>
+              </w:rPr>
+              <w:fldChar w:fldCharType="begin"/>
+            </w:r>
+            <w:r>
+              <w:rPr>
+                <w:noProof/>
+                <w:webHidden/>
+              </w:rPr>
+              <w:instrText xml:space="preserve"> PAGEREF _Toc69480168 \h </w:instrText>
+            </w:r>
+            <w:r>
+              <w:rPr>
+                <w:noProof/>
+                <w:webHidden/>
+              </w:rPr>
+            </w:r>
+            <w:r>
+              <w:rPr>
+                <w:noProof/>
+                <w:webHidden/>
+              </w:rPr>
+              <w:fldChar w:fldCharType="separate"/>
+            </w:r>
+            <w:r>
+              <w:rPr>
+                <w:noProof/>
+                <w:webHidden/>
+              </w:rPr>
+              <w:t>10</w:t>
+            </w:r>
+            <w:r>
+              <w:rPr>
+                <w:noProof/>
+                <w:webHidden/>
+              </w:rPr>
+              <w:fldChar w:fldCharType="end"/>
+            </w:r>
+          </w:hyperlink>
+        </w:p>
+        <w:p>
+          <w:pPr>
+            <w:pStyle w:val="TDC2"/>
+            <w:tabs>
+              <w:tab w:val="right" w:leader="dot" w:pos="8828"/>
+            </w:tabs>
+            <w:rPr>
+              <w:rFonts w:asciiTheme="minorHAnsi" w:eastAsiaTheme="minorEastAsia" w:hAnsiTheme="minorHAnsi" w:cstheme="minorBidi"/>
+              <w:noProof/>
+              <w:lang w:eastAsia="es-CO"/>
+            </w:rPr>
+          </w:pPr>
+          <w:hyperlink w:anchor="_Toc69480169" w:history="1">
+            <w:r>
+              <w:rPr>
+                <w:rStyle w:val="Hipervnculo"/>
+                <w:noProof/>
+              </w:rPr>
+              <w:t>9.3 Pantalla de creación de tarjeta</w:t>
+            </w:r>
+            <w:r>
+              <w:rPr>
+                <w:noProof/>
+                <w:webHidden/>
+              </w:rPr>
+              <w:tab/>
+            </w:r>
+            <w:r>
+              <w:rPr>
+                <w:noProof/>
+                <w:webHidden/>
+              </w:rPr>
+              <w:fldChar w:fldCharType="begin"/>
+            </w:r>
+            <w:r>
+              <w:rPr>
+                <w:noProof/>
+                <w:webHidden/>
+              </w:rPr>
+              <w:instrText xml:space="preserve"> PAGEREF _Toc69480169 \h </w:instrText>
+            </w:r>
+            <w:r>
+              <w:rPr>
+                <w:noProof/>
+                <w:webHidden/>
+              </w:rPr>
+            </w:r>
+            <w:r>
+              <w:rPr>
+                <w:noProof/>
+                <w:webHidden/>
+              </w:rPr>
+              <w:fldChar w:fldCharType="separate"/>
+            </w:r>
+            <w:r>
+              <w:rPr>
+                <w:noProof/>
+                <w:webHidden/>
+              </w:rPr>
+              <w:t>10</w:t>
+            </w:r>
+            <w:r>
+              <w:rPr>
+                <w:noProof/>
+                <w:webHidden/>
+              </w:rPr>
+              <w:fldChar w:fldCharType="end"/>
+            </w:r>
+          </w:hyperlink>
+        </w:p>
+        <w:p>
+          <w:pPr>
+            <w:pStyle w:val="TDC2"/>
+            <w:tabs>
+              <w:tab w:val="right" w:leader="dot" w:pos="8828"/>
+            </w:tabs>
+            <w:rPr>
+              <w:rFonts w:asciiTheme="minorHAnsi" w:eastAsiaTheme="minorEastAsia" w:hAnsiTheme="minorHAnsi" w:cstheme="minorBidi"/>
+              <w:noProof/>
+              <w:lang w:eastAsia="es-CO"/>
+            </w:rPr>
+          </w:pPr>
+          <w:hyperlink w:anchor="_Toc69480170" w:history="1">
+            <w:r>
+              <w:rPr>
+                <w:rStyle w:val="Hipervnculo"/>
+                <w:noProof/>
+              </w:rPr>
+              <w:t>9.4 Pantalla de detalle de tarjeta</w:t>
+            </w:r>
+            <w:r>
+              <w:rPr>
+                <w:noProof/>
+                <w:webHidden/>
+              </w:rPr>
+              <w:tab/>
+            </w:r>
+            <w:r>
+              <w:rPr>
+                <w:noProof/>
+                <w:webHidden/>
+              </w:rPr>
+              <w:fldChar w:fldCharType="begin"/>
+            </w:r>
+            <w:r>
+              <w:rPr>
+                <w:noProof/>
+                <w:webHidden/>
+              </w:rPr>
+              <w:instrText xml:space="preserve"> PAGEREF _Toc69480170 \h </w:instrText>
+            </w:r>
+            <w:r>
+              <w:rPr>
+                <w:noProof/>
+                <w:webHidden/>
+              </w:rPr>
+            </w:r>
+            <w:r>
+              <w:rPr>
+                <w:noProof/>
+                <w:webHidden/>
+              </w:rPr>
+              <w:fldChar w:fldCharType="separate"/>
+            </w:r>
+            <w:r>
+              <w:rPr>
+                <w:noProof/>
+                <w:webHidden/>
+              </w:rPr>
+              <w:t>11</w:t>
+            </w:r>
+            <w:r>
+              <w:rPr>
+                <w:noProof/>
+                <w:webHidden/>
+              </w:rPr>
+              <w:fldChar w:fldCharType="end"/>
+            </w:r>
+          </w:hyperlink>
+        </w:p>
+        <w:p>
+          <w:pPr>
+            <w:pStyle w:val="TDC2"/>
+            <w:tabs>
+              <w:tab w:val="right" w:leader="dot" w:pos="8828"/>
+            </w:tabs>
+            <w:rPr>
+              <w:rFonts w:asciiTheme="minorHAnsi" w:eastAsiaTheme="minorEastAsia" w:hAnsiTheme="minorHAnsi" w:cstheme="minorBidi"/>
+              <w:noProof/>
+              <w:lang w:eastAsia="es-CO"/>
+            </w:rPr>
+          </w:pPr>
+          <w:hyperlink w:anchor="_Toc69480171" w:history="1">
+            <w:r>
+              <w:rPr>
+                <w:rStyle w:val="Hipervnculo"/>
+                <w:noProof/>
+              </w:rPr>
+              <w:t>9.5 pantalla de edición de tarjeta</w:t>
+            </w:r>
+            <w:r>
+              <w:rPr>
+                <w:noProof/>
+                <w:webHidden/>
+              </w:rPr>
+              <w:tab/>
+            </w:r>
+            <w:r>
+              <w:rPr>
+                <w:noProof/>
+                <w:webHidden/>
+              </w:rPr>
+              <w:fldChar w:fldCharType="begin"/>
+            </w:r>
+            <w:r>
+              <w:rPr>
+                <w:noProof/>
+                <w:webHidden/>
+              </w:rPr>
+              <w:instrText xml:space="preserve"> PAGEREF _Toc69480171 \h </w:instrText>
+            </w:r>
+            <w:r>
+              <w:rPr>
+                <w:noProof/>
+                <w:webHidden/>
+              </w:rPr>
+            </w:r>
+            <w:r>
+              <w:rPr>
+                <w:noProof/>
+                <w:webHidden/>
+              </w:rPr>
+              <w:fldChar w:fldCharType="separate"/>
+            </w:r>
+            <w:r>
+              <w:rPr>
+                <w:noProof/>
+                <w:webHidden/>
+              </w:rPr>
+              <w:t>11</w:t>
+            </w:r>
+            <w:r>
+              <w:rPr>
+                <w:noProof/>
+                <w:webHidden/>
+              </w:rPr>
+              <w:fldChar w:fldCharType="end"/>
+            </w:r>
+          </w:hyperlink>
+        </w:p>
+        <w:p>
+          <w:pPr>
+            <w:pStyle w:val="TDC2"/>
+            <w:tabs>
+              <w:tab w:val="right" w:leader="dot" w:pos="8828"/>
+            </w:tabs>
+            <w:rPr>
+              <w:rFonts w:asciiTheme="minorHAnsi" w:eastAsiaTheme="minorEastAsia" w:hAnsiTheme="minorHAnsi" w:cstheme="minorBidi"/>
+              <w:noProof/>
+              <w:lang w:eastAsia="es-CO"/>
+            </w:rPr>
+          </w:pPr>
+          <w:hyperlink w:anchor="_Toc69480172" w:history="1">
+            <w:r>
+              <w:rPr>
+                <w:rStyle w:val="Hipervnculo"/>
+                <w:noProof/>
+              </w:rPr>
+              <w:t>9.6 pantalla de eliminación con confirmación</w:t>
+            </w:r>
+            <w:r>
+              <w:rPr>
+                <w:noProof/>
+                <w:webHidden/>
+              </w:rPr>
+              <w:tab/>
+            </w:r>
+            <w:r>
+              <w:rPr>
+                <w:noProof/>
+                <w:webHidden/>
+              </w:rPr>
+              <w:fldChar w:fldCharType="begin"/>
+            </w:r>
+            <w:r>
+              <w:rPr>
+                <w:noProof/>
+                <w:webHidden/>
+              </w:rPr>
+              <w:instrText xml:space="preserve"> PAGEREF _Toc69480172 \h </w:instrText>
+            </w:r>
+            <w:r>
+              <w:rPr>
+                <w:noProof/>
+                <w:webHidden/>
+              </w:rPr>
+            </w:r>
+            <w:r>
+              <w:rPr>
+                <w:noProof/>
+                <w:webHidden/>
+              </w:rPr>
+              <w:fldChar w:fldCharType="separate"/>
+            </w:r>
+            <w:r>
+              <w:rPr>
+                <w:noProof/>
+                <w:webHidden/>
+              </w:rPr>
+              <w:t>12</w:t>
+            </w:r>
+            <w:r>
+              <w:rPr>
+                <w:noProof/>
+                <w:webHidden/>
+              </w:rPr>
+              <w:fldChar w:fldCharType="end"/>
+            </w:r>
+          </w:hyperlink>
+        </w:p>
+        <w:p>
+          <w:pPr>
+            <w:pStyle w:val="TDC2"/>
+            <w:tabs>
+              <w:tab w:val="right" w:leader="dot" w:pos="8828"/>
+            </w:tabs>
+            <w:rPr>
+              <w:rFonts w:asciiTheme="minorHAnsi" w:eastAsiaTheme="minorEastAsia" w:hAnsiTheme="minorHAnsi" w:cstheme="minorBidi"/>
+              <w:noProof/>
+              <w:lang w:eastAsia="es-CO"/>
+            </w:rPr>
+          </w:pPr>
+          <w:hyperlink w:anchor="_Toc69480173" w:history="1">
+            <w:r>
+              <w:rPr>
+                <w:rStyle w:val="Hipervnculo"/>
+                <w:noProof/>
+              </w:rPr>
+              <w:t>9.7 Pantalla principal de Personas</w:t>
+            </w:r>
+            <w:r>
+              <w:rPr>
+                <w:noProof/>
+                <w:webHidden/>
+              </w:rPr>
+              <w:tab/>
+            </w:r>
+            <w:r>
+              <w:rPr>
+                <w:noProof/>
+                <w:webHidden/>
+              </w:rPr>
+              <w:fldChar w:fldCharType="begin"/>
+            </w:r>
+            <w:r>
+              <w:rPr>
+                <w:noProof/>
+                <w:webHidden/>
+              </w:rPr>
+              <w:instrText xml:space="preserve"> PAGEREF _Toc69480173 \h </w:instrText>
+            </w:r>
+            <w:r>
+              <w:rPr>
+                <w:noProof/>
+                <w:webHidden/>
+              </w:rPr>
+            </w:r>
+            <w:r>
+              <w:rPr>
+                <w:noProof/>
+                <w:webHidden/>
+              </w:rPr>
+              <w:fldChar w:fldCharType="separate"/>
+            </w:r>
+            <w:r>
+              <w:rPr>
+                <w:noProof/>
+                <w:webHidden/>
+              </w:rPr>
+              <w:t>12</w:t>
+            </w:r>
+            <w:r>
+              <w:rPr>
+                <w:noProof/>
+                <w:webHidden/>
+              </w:rPr>
+              <w:fldChar w:fldCharType="end"/>
+            </w:r>
+          </w:hyperlink>
+        </w:p>
+        <w:p>
+          <w:pPr>
+            <w:pStyle w:val="TDC2"/>
+            <w:tabs>
+              <w:tab w:val="right" w:leader="dot" w:pos="8828"/>
+            </w:tabs>
+            <w:rPr>
+              <w:rFonts w:asciiTheme="minorHAnsi" w:eastAsiaTheme="minorEastAsia" w:hAnsiTheme="minorHAnsi" w:cstheme="minorBidi"/>
+              <w:noProof/>
+              <w:lang w:eastAsia="es-CO"/>
+            </w:rPr>
+          </w:pPr>
+          <w:hyperlink w:anchor="_Toc69480174" w:history="1">
+            <w:r>
+              <w:rPr>
+                <w:rStyle w:val="Hipervnculo"/>
+                <w:noProof/>
+              </w:rPr>
+              <w:t>9.8 Pantalla de creación de persona</w:t>
+            </w:r>
+            <w:r>
+              <w:rPr>
+                <w:noProof/>
+                <w:webHidden/>
+              </w:rPr>
+              <w:tab/>
+            </w:r>
+            <w:r>
+              <w:rPr>
+                <w:noProof/>
+                <w:webHidden/>
+              </w:rPr>
+              <w:fldChar w:fldCharType="begin"/>
+            </w:r>
+            <w:r>
+              <w:rPr>
+                <w:noProof/>
+                <w:webHidden/>
+              </w:rPr>
+              <w:instrText xml:space="preserve"> PAGEREF _Toc69480174 \h </w:instrText>
+            </w:r>
+            <w:r>
+              <w:rPr>
+                <w:noProof/>
+                <w:webHidden/>
+              </w:rPr>
+            </w:r>
+            <w:r>
+              <w:rPr>
+                <w:noProof/>
+                <w:webHidden/>
+              </w:rPr>
+              <w:fldChar w:fldCharType="separate"/>
+            </w:r>
+            <w:r>
+              <w:rPr>
+                <w:noProof/>
+                <w:webHidden/>
+              </w:rPr>
+              <w:t>13</w:t>
+            </w:r>
+            <w:r>
+              <w:rPr>
+                <w:noProof/>
+                <w:webHidden/>
+              </w:rPr>
+              <w:fldChar w:fldCharType="end"/>
+            </w:r>
+          </w:hyperlink>
+        </w:p>
+        <w:p>
+          <w:pPr>
+            <w:pStyle w:val="TDC2"/>
+            <w:tabs>
+              <w:tab w:val="right" w:leader="dot" w:pos="8828"/>
+            </w:tabs>
+            <w:rPr>
+              <w:rFonts w:asciiTheme="minorHAnsi" w:eastAsiaTheme="minorEastAsia" w:hAnsiTheme="minorHAnsi" w:cstheme="minorBidi"/>
+              <w:noProof/>
+              <w:lang w:eastAsia="es-CO"/>
+            </w:rPr>
+          </w:pPr>
+          <w:hyperlink w:anchor="_Toc69480175" w:history="1">
+            <w:r>
+              <w:rPr>
+                <w:rStyle w:val="Hipervnculo"/>
+                <w:noProof/>
+              </w:rPr>
+              <w:t>9.4 Pantalla de detalle de persona</w:t>
+            </w:r>
+            <w:r>
+              <w:rPr>
+                <w:noProof/>
+                <w:webHidden/>
+              </w:rPr>
+              <w:tab/>
+            </w:r>
+            <w:r>
+              <w:rPr>
+                <w:noProof/>
+                <w:webHidden/>
+              </w:rPr>
+              <w:fldChar w:fldCharType="begin"/>
+            </w:r>
+            <w:r>
+              <w:rPr>
+                <w:noProof/>
+                <w:webHidden/>
+              </w:rPr>
+              <w:instrText xml:space="preserve"> PAGEREF _Toc69480175 \h </w:instrText>
+            </w:r>
+            <w:r>
+              <w:rPr>
+                <w:noProof/>
+                <w:webHidden/>
+              </w:rPr>
+            </w:r>
+            <w:r>
+              <w:rPr>
+                <w:noProof/>
+                <w:webHidden/>
+              </w:rPr>
+              <w:fldChar w:fldCharType="separate"/>
+            </w:r>
+            <w:r>
+              <w:rPr>
+                <w:noProof/>
+                <w:webHidden/>
+              </w:rPr>
+              <w:t>13</w:t>
+            </w:r>
+            <w:r>
+              <w:rPr>
+                <w:noProof/>
+                <w:webHidden/>
+              </w:rPr>
+              <w:fldChar w:fldCharType="end"/>
+            </w:r>
+          </w:hyperlink>
+        </w:p>
+        <w:p>
+          <w:pPr>
+            <w:pStyle w:val="TDC2"/>
+            <w:tabs>
+              <w:tab w:val="right" w:leader="dot" w:pos="8828"/>
+            </w:tabs>
+            <w:rPr>
+              <w:rFonts w:asciiTheme="minorHAnsi" w:eastAsiaTheme="minorEastAsia" w:hAnsiTheme="minorHAnsi" w:cstheme="minorBidi"/>
+              <w:noProof/>
+              <w:lang w:eastAsia="es-CO"/>
+            </w:rPr>
+          </w:pPr>
+          <w:hyperlink w:anchor="_Toc69480176" w:history="1">
+            <w:r>
+              <w:rPr>
+                <w:rStyle w:val="Hipervnculo"/>
+                <w:noProof/>
+              </w:rPr>
+              <w:t>9.5 pantalla de edición de persona</w:t>
+            </w:r>
+            <w:r>
+              <w:rPr>
+                <w:noProof/>
+                <w:webHidden/>
+              </w:rPr>
+              <w:tab/>
+            </w:r>
+            <w:r>
+              <w:rPr>
+                <w:noProof/>
+                <w:webHidden/>
+              </w:rPr>
+              <w:fldChar w:fldCharType="begin"/>
+            </w:r>
+            <w:r>
+              <w:rPr>
+                <w:noProof/>
+                <w:webHidden/>
+              </w:rPr>
+              <w:instrText xml:space="preserve"> PAGEREF _Toc69480176 \h </w:instrText>
+            </w:r>
+            <w:r>
+              <w:rPr>
+                <w:noProof/>
+                <w:webHidden/>
+              </w:rPr>
+            </w:r>
+            <w:r>
+              <w:rPr>
+                <w:noProof/>
+                <w:webHidden/>
+              </w:rPr>
+              <w:fldChar w:fldCharType="separate"/>
+            </w:r>
+            <w:r>
+              <w:rPr>
+                <w:noProof/>
+                <w:webHidden/>
+              </w:rPr>
+              <w:t>14</w:t>
+            </w:r>
+            <w:r>
+              <w:rPr>
+                <w:noProof/>
+                <w:webHidden/>
+              </w:rPr>
+              <w:fldChar w:fldCharType="end"/>
+            </w:r>
+          </w:hyperlink>
+        </w:p>
+        <w:p>
+          <w:pPr>
+            <w:pStyle w:val="TDC2"/>
+            <w:tabs>
+              <w:tab w:val="right" w:leader="dot" w:pos="8828"/>
+            </w:tabs>
+            <w:rPr>
+              <w:rFonts w:asciiTheme="minorHAnsi" w:eastAsiaTheme="minorEastAsia" w:hAnsiTheme="minorHAnsi" w:cstheme="minorBidi"/>
+              <w:noProof/>
+              <w:lang w:eastAsia="es-CO"/>
+            </w:rPr>
+          </w:pPr>
+          <w:hyperlink w:anchor="_Toc69480177" w:history="1">
+            <w:r>
+              <w:rPr>
+                <w:rStyle w:val="Hipervnculo"/>
+                <w:noProof/>
+              </w:rPr>
+              <w:t>9.6 pantalla de eliminación con confirmación</w:t>
+            </w:r>
+            <w:r>
+              <w:rPr>
+                <w:noProof/>
+                <w:webHidden/>
+              </w:rPr>
+              <w:tab/>
+            </w:r>
+            <w:r>
+              <w:rPr>
+                <w:noProof/>
+                <w:webHidden/>
+              </w:rPr>
+              <w:fldChar w:fldCharType="begin"/>
+            </w:r>
+            <w:r>
+              <w:rPr>
+                <w:noProof/>
+                <w:webHidden/>
+              </w:rPr>
+              <w:instrText xml:space="preserve"> PAGEREF _Toc69480177 \h </w:instrText>
+            </w:r>
+            <w:r>
+              <w:rPr>
+                <w:noProof/>
+                <w:webHidden/>
+              </w:rPr>
+            </w:r>
+            <w:r>
+              <w:rPr>
+                <w:noProof/>
+                <w:webHidden/>
+              </w:rPr>
+              <w:fldChar w:fldCharType="separate"/>
+            </w:r>
+            <w:r>
+              <w:rPr>
+                <w:noProof/>
+                <w:webHidden/>
+              </w:rPr>
+              <w:t>14</w:t>
             </w:r>
             <w:r>
               <w:rPr>
@@ -1230,7 +2012,7 @@
       <w:pPr>
         <w:pStyle w:val="Ttulo1"/>
       </w:pPr>
-      <w:bookmarkStart w:id="0" w:name="_Toc68694145"/>
+      <w:bookmarkStart w:id="0" w:name="_Toc69480154"/>
       <w:r>
         <w:t>Historial De Cambios</w:t>
       </w:r>
@@ -1356,7 +2138,7 @@
       <w:pPr>
         <w:pStyle w:val="Ttulo1"/>
       </w:pPr>
-      <w:bookmarkStart w:id="1" w:name="_Toc68694146"/>
+      <w:bookmarkStart w:id="1" w:name="_Toc69480155"/>
       <w:r>
         <w:t>Objetivo</w:t>
       </w:r>
@@ -1367,6 +2149,9 @@
     </w:p>
     <w:p/>
     <w:p>
+      <w:pPr>
+        <w:jc w:val="both"/>
+      </w:pPr>
       <w:r>
         <w:t xml:space="preserve">Debido a una solicitud del cliente de crear una solución que permita realizar el registro, consulta y edición de personas a quienes se les </w:t>
       </w:r>
@@ -1384,6 +2169,9 @@
       </w:r>
     </w:p>
     <w:p>
+      <w:pPr>
+        <w:jc w:val="both"/>
+      </w:pPr>
       <w:r>
         <w:t xml:space="preserve">Según lo anterior se </w:t>
       </w:r>
@@ -1413,7 +2201,7 @@
       <w:pPr>
         <w:pStyle w:val="Ttulo1"/>
       </w:pPr>
-      <w:bookmarkStart w:id="2" w:name="_Toc68694147"/>
+      <w:bookmarkStart w:id="2" w:name="_Toc69480156"/>
       <w:r>
         <w:t>Descripción Del Problema</w:t>
       </w:r>
@@ -1421,6 +2209,9 @@
     </w:p>
     <w:p/>
     <w:p>
+      <w:pPr>
+        <w:jc w:val="both"/>
+      </w:pPr>
       <w:r>
         <w:t>Actualmente los registros de las tarjetas no se están controlando de tal forma que existan por medio digital, esto también está sucediendo para la entrega de las tarjetas de crédito a las personas, la solución es un aplicativo donde se pueda almacenar estos registros y tener en existencia un historial de estos.</w:t>
       </w:r>
@@ -1430,7 +2221,7 @@
       <w:pPr>
         <w:pStyle w:val="Ttulo1"/>
       </w:pPr>
-      <w:bookmarkStart w:id="3" w:name="_Toc68694148"/>
+      <w:bookmarkStart w:id="3" w:name="_Toc69480157"/>
       <w:r>
         <w:t>Reglas De Negocio Generales</w:t>
       </w:r>
@@ -1665,11 +2456,17 @@
     </w:tbl>
     <w:p/>
     <w:p>
+      <w:r>
+        <w:br w:type="page"/>
+      </w:r>
+    </w:p>
+    <w:p>
       <w:pPr>
         <w:pStyle w:val="Ttulo1"/>
       </w:pPr>
-      <w:bookmarkStart w:id="4" w:name="_Toc68694149"/>
+      <w:bookmarkStart w:id="4" w:name="_Toc69480158"/>
       <w:r>
+        <w:lastRenderedPageBreak/>
         <w:t>Requerimientos No Funcionales</w:t>
       </w:r>
       <w:bookmarkEnd w:id="4"/>
@@ -1677,7 +2474,6 @@
     <w:p/>
     <w:p>
       <w:r>
-        <w:lastRenderedPageBreak/>
         <w:t>En este apartado se describen los requerimientos no funcionales identificados en el proceso de análisis de información y que son de importancia para el desarrollo del proyecto.</w:t>
       </w:r>
     </w:p>
@@ -1928,6 +2724,9 @@
     </w:tbl>
     <w:p/>
     <w:p>
+      <w:pPr>
+        <w:jc w:val="both"/>
+      </w:pPr>
       <w:r>
         <w:t>Cada uno de los requerimientos no funcionales serán descritos en el siguiente formato:</w:t>
       </w:r>
@@ -2477,6 +3276,7 @@
           </w:tcPr>
           <w:p>
             <w:r>
+              <w:lastRenderedPageBreak/>
               <w:t xml:space="preserve">Nombre: </w:t>
             </w:r>
           </w:p>
@@ -2597,7 +3397,6 @@
           </w:tcPr>
           <w:p>
             <w:r>
-              <w:lastRenderedPageBreak/>
               <w:t>Criterios de aceptación:</w:t>
             </w:r>
           </w:p>
@@ -3106,11 +3905,9 @@
             <w:r>
               <w:t xml:space="preserve"> le permite a un programador escribir un conjunto de </w:t>
             </w:r>
-            <w:proofErr w:type="spellStart"/>
-            <w:r>
-              <w:t>ordenes</w:t>
-            </w:r>
-            <w:proofErr w:type="spellEnd"/>
+            <w:r>
+              <w:t>órdenes</w:t>
+            </w:r>
             <w:r>
               <w:t>,</w:t>
             </w:r>
@@ -3157,8 +3954,13 @@
               <w:cnfStyle w:val="000000100000" w:firstRow="0" w:lastRow="0" w:firstColumn="0" w:lastColumn="0" w:oddVBand="0" w:evenVBand="0" w:oddHBand="1" w:evenHBand="0" w:firstRowFirstColumn="0" w:firstRowLastColumn="0" w:lastRowFirstColumn="0" w:lastRowLastColumn="0"/>
             </w:pPr>
             <w:r>
-              <w:t>La aplicación deberá ser creada en java en cuanto a back y .net front</w:t>
-            </w:r>
+              <w:t xml:space="preserve">La aplicación deberá ser creada en java en cuanto a back y .net </w:t>
+            </w:r>
+            <w:proofErr w:type="spellStart"/>
+            <w:r>
+              <w:t>front</w:t>
+            </w:r>
+            <w:proofErr w:type="spellEnd"/>
           </w:p>
           <w:p>
             <w:pPr>
@@ -3178,7 +3980,7 @@
       <w:pPr>
         <w:pStyle w:val="Ttulo1"/>
       </w:pPr>
-      <w:bookmarkStart w:id="5" w:name="_Toc68694150"/>
+      <w:bookmarkStart w:id="5" w:name="_Toc69480159"/>
       <w:r>
         <w:lastRenderedPageBreak/>
         <w:t>Interesados</w:t>
@@ -3187,6 +3989,9 @@
     </w:p>
     <w:p/>
     <w:p>
+      <w:pPr>
+        <w:jc w:val="both"/>
+      </w:pPr>
       <w:r>
         <w:t>En este apartado se describen todos los interesados en el proyecto identificados en el proceso de análisis de información y que son de importancia para el desarrollo del proyecto.</w:t>
       </w:r>
@@ -3326,12 +4131,13 @@
       <w:pPr>
         <w:pStyle w:val="Ttulo1"/>
       </w:pPr>
-      <w:bookmarkStart w:id="6" w:name="_Toc68694151"/>
+      <w:bookmarkStart w:id="6" w:name="_Toc69480160"/>
       <w:r>
         <w:t>Actores Caso De Uso</w:t>
       </w:r>
       <w:bookmarkEnd w:id="6"/>
     </w:p>
+    <w:bookmarkStart w:id="7" w:name="_Toc69480161"/>
     <w:p>
       <w:pPr>
         <w:pStyle w:val="Ttulo2"/>
@@ -3340,8 +4146,10 @@
           <w:numId w:val="1"/>
         </w:numPr>
       </w:pPr>
-      <w:bookmarkStart w:id="7" w:name="_Toc68694152"/>
       <w:r>
+        <w:rPr>
+          <w:noProof/>
+        </w:rPr>
         <mc:AlternateContent>
           <mc:Choice Requires="wpg">
             <w:drawing>
@@ -3705,7 +4513,7 @@
           <w:numId w:val="1"/>
         </w:numPr>
       </w:pPr>
-      <w:bookmarkStart w:id="8" w:name="_Toc68694153"/>
+      <w:bookmarkStart w:id="8" w:name="_Toc69480162"/>
       <w:r>
         <w:t>Detalle De Actores</w:t>
       </w:r>
@@ -3716,6 +4524,9 @@
     </w:p>
     <w:p/>
     <w:p>
+      <w:pPr>
+        <w:jc w:val="both"/>
+      </w:pPr>
       <w:r>
         <w:t>En Este apartado se describen todos los actores del sistema identificados en el proceso de análisis de información y que son de importancia para el desarrollo del proyecto.</w:t>
       </w:r>
@@ -3864,13 +4675,38 @@
         </w:tc>
       </w:tr>
     </w:tbl>
-    <w:p/>
+    <w:p>
+      <w:pPr>
+        <w:pStyle w:val="Ttulo1"/>
+        <w:numPr>
+          <w:ilvl w:val="0"/>
+          <w:numId w:val="0"/>
+        </w:numPr>
+        <w:ind w:left="360"/>
+      </w:pPr>
+    </w:p>
+    <w:p>
+      <w:pPr>
+        <w:rPr>
+          <w:rFonts w:eastAsiaTheme="majorEastAsia"/>
+          <w:b/>
+          <w:bCs/>
+          <w:color w:val="000000" w:themeColor="text1"/>
+          <w:sz w:val="32"/>
+          <w:szCs w:val="32"/>
+        </w:rPr>
+      </w:pPr>
+      <w:r>
+        <w:br w:type="page"/>
+      </w:r>
+    </w:p>
     <w:p>
       <w:pPr>
         <w:pStyle w:val="Ttulo1"/>
       </w:pPr>
-      <w:bookmarkStart w:id="9" w:name="_Toc68694154"/>
+      <w:bookmarkStart w:id="9" w:name="_Toc69480163"/>
       <w:r>
+        <w:lastRenderedPageBreak/>
         <w:t>Casos de uso</w:t>
       </w:r>
       <w:bookmarkEnd w:id="9"/>
@@ -3884,15 +4720,17 @@
           <w:numId w:val="1"/>
         </w:numPr>
       </w:pPr>
-      <w:bookmarkStart w:id="10" w:name="_Toc68694155"/>
+      <w:bookmarkStart w:id="10" w:name="_Toc69480164"/>
       <w:r>
-        <w:lastRenderedPageBreak/>
         <w:t>Diagrama De Casos De Uso</w:t>
       </w:r>
       <w:bookmarkEnd w:id="10"/>
     </w:p>
     <w:p>
       <w:r>
+        <w:rPr>
+          <w:noProof/>
+        </w:rPr>
         <mc:AlternateContent>
           <mc:Choice Requires="wpg">
             <w:drawing>
@@ -3908,7 +4746,7 @@
                 <wp:effectExtent l="0" t="0" r="0" b="19050"/>
                 <wp:wrapTopAndBottom/>
                 <wp:docPr id="69" name="Grupo 48"/>
-                <wp:cNvGraphicFramePr xmlns:a="http://schemas.openxmlformats.org/drawingml/2006/main"/>
+                <wp:cNvGraphicFramePr/>
                 <a:graphic xmlns:a="http://schemas.openxmlformats.org/drawingml/2006/main">
                   <a:graphicData uri="http://schemas.microsoft.com/office/word/2010/wordprocessingGroup">
                     <wpg:wgp>
@@ -5388,7 +6226,7 @@
           <w:numId w:val="1"/>
         </w:numPr>
       </w:pPr>
-      <w:bookmarkStart w:id="11" w:name="_Toc68694156"/>
+      <w:bookmarkStart w:id="11" w:name="_Toc69480165"/>
       <w:r>
         <w:lastRenderedPageBreak/>
         <w:t>Casos De Uso En Formato Extendido</w:t>
@@ -5901,16 +6739,7 @@
               <w:cnfStyle w:val="000000000000" w:firstRow="0" w:lastRow="0" w:firstColumn="0" w:lastColumn="0" w:oddVBand="0" w:evenVBand="0" w:oddHBand="0" w:evenHBand="0" w:firstRowFirstColumn="0" w:firstRowLastColumn="0" w:lastRowFirstColumn="0" w:lastRowLastColumn="0"/>
             </w:pPr>
             <w:r>
-              <w:t>00</w:t>
-            </w:r>
-            <w:r>
-              <w:t>2</w:t>
-            </w:r>
-            <w:r>
-              <w:t xml:space="preserve"> registro de </w:t>
-            </w:r>
-            <w:r>
-              <w:t>Persona</w:t>
+              <w:t>002 registro de Persona</w:t>
             </w:r>
           </w:p>
         </w:tc>
@@ -5967,13 +6796,7 @@
               <w:cnfStyle w:val="000000000000" w:firstRow="0" w:lastRow="0" w:firstColumn="0" w:lastColumn="0" w:oddVBand="0" w:evenVBand="0" w:oddHBand="0" w:evenHBand="0" w:firstRowFirstColumn="0" w:firstRowLastColumn="0" w:lastRowFirstColumn="0" w:lastRowLastColumn="0"/>
             </w:pPr>
             <w:r>
-              <w:t xml:space="preserve">Se necesita crear </w:t>
-            </w:r>
-            <w:r>
-              <w:t>persona a quien se le otorgara la tarjeta de crédito</w:t>
-            </w:r>
-            <w:r>
-              <w:t xml:space="preserve"> </w:t>
+              <w:t xml:space="preserve">Se necesita crear persona a quien se le otorgara la tarjeta de crédito </w:t>
             </w:r>
           </w:p>
         </w:tc>
@@ -6095,10 +6918,7 @@
               <w:cnfStyle w:val="000000100000" w:firstRow="0" w:lastRow="0" w:firstColumn="0" w:lastColumn="0" w:oddVBand="0" w:evenVBand="0" w:oddHBand="1" w:evenHBand="0" w:firstRowFirstColumn="0" w:firstRowLastColumn="0" w:lastRowFirstColumn="0" w:lastRowLastColumn="0"/>
             </w:pPr>
             <w:r>
-              <w:t xml:space="preserve">Registro de nueva </w:t>
-            </w:r>
-            <w:r>
-              <w:t>Persona</w:t>
+              <w:t>Registro de nueva Persona</w:t>
             </w:r>
           </w:p>
           <w:p>
@@ -6159,13 +6979,7 @@
               <w:cnfStyle w:val="000000000000" w:firstRow="0" w:lastRow="0" w:firstColumn="0" w:lastColumn="0" w:oddVBand="0" w:evenVBand="0" w:oddHBand="0" w:evenHBand="0" w:firstRowFirstColumn="0" w:firstRowLastColumn="0" w:lastRowFirstColumn="0" w:lastRowLastColumn="0"/>
             </w:pPr>
             <w:r>
-              <w:t xml:space="preserve">el sistema despliega la interfaz asociada a la opción de creación de </w:t>
-            </w:r>
-            <w:r>
-              <w:t>la persona</w:t>
-            </w:r>
-            <w:r>
-              <w:t>.</w:t>
+              <w:t>el sistema despliega la interfaz asociada a la opción de creación de la persona.</w:t>
             </w:r>
           </w:p>
           <w:p>
@@ -6230,13 +7044,7 @@
               <w:t>identificación</w:t>
             </w:r>
             <w:r>
-              <w:t xml:space="preserve">, </w:t>
-            </w:r>
-            <w:r>
-              <w:t>nombre Persona</w:t>
-            </w:r>
-            <w:r>
-              <w:t>,</w:t>
+              <w:t>, nombre Persona,</w:t>
             </w:r>
             <w:r>
               <w:t xml:space="preserve"> apellidos persona,</w:t>
@@ -6347,19 +7155,7 @@
               <w:cnfStyle w:val="000000000000" w:firstRow="0" w:lastRow="0" w:firstColumn="0" w:lastColumn="0" w:oddVBand="0" w:evenVBand="0" w:oddHBand="0" w:evenHBand="0" w:firstRowFirstColumn="0" w:firstRowLastColumn="0" w:lastRowFirstColumn="0" w:lastRowLastColumn="0"/>
             </w:pPr>
             <w:r>
-              <w:t>00</w:t>
-            </w:r>
-            <w:r>
-              <w:t>3</w:t>
-            </w:r>
-            <w:r>
-              <w:t xml:space="preserve"> </w:t>
-            </w:r>
-            <w:r>
-              <w:t>establecer tarjeta a</w:t>
-            </w:r>
-            <w:r>
-              <w:t xml:space="preserve"> Persona</w:t>
+              <w:t>003 establecer tarjeta a Persona</w:t>
             </w:r>
           </w:p>
         </w:tc>
@@ -6690,12 +7486,674 @@
       <w:pPr>
         <w:pStyle w:val="Ttulo1"/>
       </w:pPr>
-      <w:bookmarkStart w:id="12" w:name="_Toc68694157"/>
+      <w:bookmarkStart w:id="12" w:name="_Toc69480166"/>
       <w:r>
         <w:t>Prototipos</w:t>
       </w:r>
       <w:bookmarkEnd w:id="12"/>
     </w:p>
+    <w:p/>
+    <w:p>
+      <w:pPr>
+        <w:pStyle w:val="Ttulo2"/>
+        <w:numPr>
+          <w:ilvl w:val="1"/>
+          <w:numId w:val="1"/>
+        </w:numPr>
+      </w:pPr>
+      <w:bookmarkStart w:id="13" w:name="_Toc69480167"/>
+      <w:r>
+        <w:t>Inicio aplicación.</w:t>
+      </w:r>
+      <w:bookmarkEnd w:id="13"/>
+    </w:p>
+    <w:p/>
+    <w:p>
+      <w:r>
+        <w:rPr>
+          <w:noProof/>
+        </w:rPr>
+        <w:drawing>
+          <wp:inline distT="0" distB="0" distL="0" distR="0" wp14:anchorId="059CAB81" wp14:editId="1B28C539">
+            <wp:extent cx="5612130" cy="3596005"/>
+            <wp:effectExtent l="0" t="0" r="7620" b="4445"/>
+            <wp:docPr id="1" name="Imagen 1"/>
+            <wp:cNvGraphicFramePr>
+              <a:graphicFrameLocks xmlns:a="http://schemas.openxmlformats.org/drawingml/2006/main" noChangeAspect="1"/>
+            </wp:cNvGraphicFramePr>
+            <a:graphic xmlns:a="http://schemas.openxmlformats.org/drawingml/2006/main">
+              <a:graphicData uri="http://schemas.openxmlformats.org/drawingml/2006/picture">
+                <pic:pic xmlns:pic="http://schemas.openxmlformats.org/drawingml/2006/picture">
+                  <pic:nvPicPr>
+                    <pic:cNvPr id="1" name=""/>
+                    <pic:cNvPicPr/>
+                  </pic:nvPicPr>
+                  <pic:blipFill>
+                    <a:blip r:embed="rId6"/>
+                    <a:stretch>
+                      <a:fillRect/>
+                    </a:stretch>
+                  </pic:blipFill>
+                  <pic:spPr>
+                    <a:xfrm>
+                      <a:off x="0" y="0"/>
+                      <a:ext cx="5612130" cy="3596005"/>
+                    </a:xfrm>
+                    <a:prstGeom prst="rect">
+                      <a:avLst/>
+                    </a:prstGeom>
+                  </pic:spPr>
+                </pic:pic>
+              </a:graphicData>
+            </a:graphic>
+          </wp:inline>
+        </w:drawing>
+      </w:r>
+    </w:p>
+    <w:p>
+      <w:pPr>
+        <w:pStyle w:val="Ttulo2"/>
+      </w:pPr>
+      <w:r>
+        <w:br w:type="page"/>
+      </w:r>
+      <w:bookmarkStart w:id="14" w:name="_Toc69480168"/>
+      <w:r>
+        <w:lastRenderedPageBreak/>
+        <w:t>9.2 Pantalla principal de tarjetas</w:t>
+      </w:r>
+      <w:bookmarkEnd w:id="14"/>
+    </w:p>
+    <w:p/>
+    <w:p>
+      <w:r>
+        <w:rPr>
+          <w:noProof/>
+        </w:rPr>
+        <w:drawing>
+          <wp:inline distT="0" distB="0" distL="0" distR="0" wp14:anchorId="4C73CC10" wp14:editId="79B43425">
+            <wp:extent cx="5612130" cy="3560445"/>
+            <wp:effectExtent l="0" t="0" r="7620" b="1905"/>
+            <wp:docPr id="9" name="Imagen 9"/>
+            <wp:cNvGraphicFramePr>
+              <a:graphicFrameLocks xmlns:a="http://schemas.openxmlformats.org/drawingml/2006/main" noChangeAspect="1"/>
+            </wp:cNvGraphicFramePr>
+            <a:graphic xmlns:a="http://schemas.openxmlformats.org/drawingml/2006/main">
+              <a:graphicData uri="http://schemas.openxmlformats.org/drawingml/2006/picture">
+                <pic:pic xmlns:pic="http://schemas.openxmlformats.org/drawingml/2006/picture">
+                  <pic:nvPicPr>
+                    <pic:cNvPr id="1" name=""/>
+                    <pic:cNvPicPr/>
+                  </pic:nvPicPr>
+                  <pic:blipFill>
+                    <a:blip r:embed="rId7"/>
+                    <a:stretch>
+                      <a:fillRect/>
+                    </a:stretch>
+                  </pic:blipFill>
+                  <pic:spPr>
+                    <a:xfrm>
+                      <a:off x="0" y="0"/>
+                      <a:ext cx="5612130" cy="3560445"/>
+                    </a:xfrm>
+                    <a:prstGeom prst="rect">
+                      <a:avLst/>
+                    </a:prstGeom>
+                  </pic:spPr>
+                </pic:pic>
+              </a:graphicData>
+            </a:graphic>
+          </wp:inline>
+        </w:drawing>
+      </w:r>
+    </w:p>
+    <w:p>
+      <w:pPr>
+        <w:pStyle w:val="Ttulo2"/>
+      </w:pPr>
+      <w:bookmarkStart w:id="15" w:name="_Toc69480169"/>
+      <w:r>
+        <w:t>9.3 Pantalla de creación de tarjeta</w:t>
+      </w:r>
+      <w:bookmarkEnd w:id="15"/>
+      <w:r>
+        <w:t xml:space="preserve"> </w:t>
+      </w:r>
+    </w:p>
+    <w:p>
+      <w:pPr>
+        <w:rPr>
+          <w:noProof/>
+        </w:rPr>
+      </w:pPr>
+    </w:p>
+    <w:p>
+      <w:r>
+        <w:rPr>
+          <w:noProof/>
+        </w:rPr>
+        <w:drawing>
+          <wp:inline distT="0" distB="0" distL="0" distR="0" wp14:anchorId="7D9876A6" wp14:editId="6CF5AB92">
+            <wp:extent cx="5564505" cy="3514725"/>
+            <wp:effectExtent l="0" t="0" r="0" b="9525"/>
+            <wp:docPr id="11" name="Imagen 11"/>
+            <wp:cNvGraphicFramePr>
+              <a:graphicFrameLocks xmlns:a="http://schemas.openxmlformats.org/drawingml/2006/main" noChangeAspect="1"/>
+            </wp:cNvGraphicFramePr>
+            <a:graphic xmlns:a="http://schemas.openxmlformats.org/drawingml/2006/main">
+              <a:graphicData uri="http://schemas.openxmlformats.org/drawingml/2006/picture">
+                <pic:pic xmlns:pic="http://schemas.openxmlformats.org/drawingml/2006/picture">
+                  <pic:nvPicPr>
+                    <pic:cNvPr id="1" name=""/>
+                    <pic:cNvPicPr/>
+                  </pic:nvPicPr>
+                  <pic:blipFill rotWithShape="1">
+                    <a:blip r:embed="rId8"/>
+                    <a:srcRect l="849"/>
+                    <a:stretch/>
+                  </pic:blipFill>
+                  <pic:spPr bwMode="auto">
+                    <a:xfrm>
+                      <a:off x="0" y="0"/>
+                      <a:ext cx="5564505" cy="3514725"/>
+                    </a:xfrm>
+                    <a:prstGeom prst="rect">
+                      <a:avLst/>
+                    </a:prstGeom>
+                    <a:ln>
+                      <a:noFill/>
+                    </a:ln>
+                    <a:extLst>
+                      <a:ext uri="{53640926-AAD7-44D8-BBD7-CCE9431645EC}">
+                        <a14:shadowObscured xmlns:a14="http://schemas.microsoft.com/office/drawing/2010/main"/>
+                      </a:ext>
+                    </a:extLst>
+                  </pic:spPr>
+                </pic:pic>
+              </a:graphicData>
+            </a:graphic>
+          </wp:inline>
+        </w:drawing>
+      </w:r>
+    </w:p>
+    <w:p>
+      <w:pPr>
+        <w:pStyle w:val="Ttulo2"/>
+      </w:pPr>
+      <w:r>
+        <w:br w:type="page"/>
+      </w:r>
+      <w:bookmarkStart w:id="16" w:name="_Toc69480170"/>
+      <w:r>
+        <w:lastRenderedPageBreak/>
+        <w:t xml:space="preserve">9.4 Pantalla de </w:t>
+      </w:r>
+      <w:r>
+        <w:t>detalle</w:t>
+      </w:r>
+      <w:r>
+        <w:t xml:space="preserve"> de tarjeta</w:t>
+      </w:r>
+      <w:bookmarkEnd w:id="16"/>
+    </w:p>
+    <w:p>
+      <w:r>
+        <w:rPr>
+          <w:noProof/>
+        </w:rPr>
+        <w:drawing>
+          <wp:inline distT="0" distB="0" distL="0" distR="0" wp14:anchorId="3042F817" wp14:editId="3555BBA3">
+            <wp:extent cx="5612130" cy="3587115"/>
+            <wp:effectExtent l="0" t="0" r="7620" b="0"/>
+            <wp:docPr id="15" name="Imagen 15"/>
+            <wp:cNvGraphicFramePr>
+              <a:graphicFrameLocks xmlns:a="http://schemas.openxmlformats.org/drawingml/2006/main" noChangeAspect="1"/>
+            </wp:cNvGraphicFramePr>
+            <a:graphic xmlns:a="http://schemas.openxmlformats.org/drawingml/2006/main">
+              <a:graphicData uri="http://schemas.openxmlformats.org/drawingml/2006/picture">
+                <pic:pic xmlns:pic="http://schemas.openxmlformats.org/drawingml/2006/picture">
+                  <pic:nvPicPr>
+                    <pic:cNvPr id="1" name=""/>
+                    <pic:cNvPicPr/>
+                  </pic:nvPicPr>
+                  <pic:blipFill>
+                    <a:blip r:embed="rId9"/>
+                    <a:stretch>
+                      <a:fillRect/>
+                    </a:stretch>
+                  </pic:blipFill>
+                  <pic:spPr>
+                    <a:xfrm>
+                      <a:off x="0" y="0"/>
+                      <a:ext cx="5612130" cy="3587115"/>
+                    </a:xfrm>
+                    <a:prstGeom prst="rect">
+                      <a:avLst/>
+                    </a:prstGeom>
+                  </pic:spPr>
+                </pic:pic>
+              </a:graphicData>
+            </a:graphic>
+          </wp:inline>
+        </w:drawing>
+      </w:r>
+    </w:p>
+    <w:p/>
+    <w:p>
+      <w:pPr>
+        <w:pStyle w:val="Ttulo2"/>
+      </w:pPr>
+      <w:bookmarkStart w:id="17" w:name="_Toc69480171"/>
+      <w:r>
+        <w:t>9.5 pantalla de edición de tarjeta</w:t>
+      </w:r>
+      <w:bookmarkEnd w:id="17"/>
+    </w:p>
+    <w:p/>
+    <w:p>
+      <w:r>
+        <w:rPr>
+          <w:noProof/>
+        </w:rPr>
+        <w:drawing>
+          <wp:inline distT="0" distB="0" distL="0" distR="0" wp14:anchorId="0CB9A342" wp14:editId="1038F03E">
+            <wp:extent cx="5612130" cy="3562985"/>
+            <wp:effectExtent l="0" t="0" r="7620" b="0"/>
+            <wp:docPr id="12" name="Imagen 12"/>
+            <wp:cNvGraphicFramePr>
+              <a:graphicFrameLocks xmlns:a="http://schemas.openxmlformats.org/drawingml/2006/main" noChangeAspect="1"/>
+            </wp:cNvGraphicFramePr>
+            <a:graphic xmlns:a="http://schemas.openxmlformats.org/drawingml/2006/main">
+              <a:graphicData uri="http://schemas.openxmlformats.org/drawingml/2006/picture">
+                <pic:pic xmlns:pic="http://schemas.openxmlformats.org/drawingml/2006/picture">
+                  <pic:nvPicPr>
+                    <pic:cNvPr id="1" name=""/>
+                    <pic:cNvPicPr/>
+                  </pic:nvPicPr>
+                  <pic:blipFill>
+                    <a:blip r:embed="rId10"/>
+                    <a:stretch>
+                      <a:fillRect/>
+                    </a:stretch>
+                  </pic:blipFill>
+                  <pic:spPr>
+                    <a:xfrm>
+                      <a:off x="0" y="0"/>
+                      <a:ext cx="5612130" cy="3562985"/>
+                    </a:xfrm>
+                    <a:prstGeom prst="rect">
+                      <a:avLst/>
+                    </a:prstGeom>
+                  </pic:spPr>
+                </pic:pic>
+              </a:graphicData>
+            </a:graphic>
+          </wp:inline>
+        </w:drawing>
+      </w:r>
+    </w:p>
+    <w:p>
+      <w:pPr>
+        <w:pStyle w:val="Ttulo2"/>
+      </w:pPr>
+      <w:bookmarkStart w:id="18" w:name="_Toc69480172"/>
+      <w:r>
+        <w:lastRenderedPageBreak/>
+        <w:t>9.6 pantalla de eliminación con confirmación</w:t>
+      </w:r>
+      <w:bookmarkEnd w:id="18"/>
+    </w:p>
+    <w:p/>
+    <w:p>
+      <w:r>
+        <w:rPr>
+          <w:noProof/>
+        </w:rPr>
+        <w:drawing>
+          <wp:inline distT="0" distB="0" distL="0" distR="0" wp14:anchorId="640BF148" wp14:editId="3035E221">
+            <wp:extent cx="5612130" cy="3546475"/>
+            <wp:effectExtent l="0" t="0" r="7620" b="0"/>
+            <wp:docPr id="16" name="Imagen 16"/>
+            <wp:cNvGraphicFramePr>
+              <a:graphicFrameLocks xmlns:a="http://schemas.openxmlformats.org/drawingml/2006/main" noChangeAspect="1"/>
+            </wp:cNvGraphicFramePr>
+            <a:graphic xmlns:a="http://schemas.openxmlformats.org/drawingml/2006/main">
+              <a:graphicData uri="http://schemas.openxmlformats.org/drawingml/2006/picture">
+                <pic:pic xmlns:pic="http://schemas.openxmlformats.org/drawingml/2006/picture">
+                  <pic:nvPicPr>
+                    <pic:cNvPr id="1" name=""/>
+                    <pic:cNvPicPr/>
+                  </pic:nvPicPr>
+                  <pic:blipFill>
+                    <a:blip r:embed="rId11"/>
+                    <a:stretch>
+                      <a:fillRect/>
+                    </a:stretch>
+                  </pic:blipFill>
+                  <pic:spPr>
+                    <a:xfrm>
+                      <a:off x="0" y="0"/>
+                      <a:ext cx="5612130" cy="3546475"/>
+                    </a:xfrm>
+                    <a:prstGeom prst="rect">
+                      <a:avLst/>
+                    </a:prstGeom>
+                  </pic:spPr>
+                </pic:pic>
+              </a:graphicData>
+            </a:graphic>
+          </wp:inline>
+        </w:drawing>
+      </w:r>
+    </w:p>
+    <w:p>
+      <w:pPr>
+        <w:pStyle w:val="Ttulo2"/>
+      </w:pPr>
+      <w:bookmarkStart w:id="19" w:name="_Toc69480173"/>
+      <w:r>
+        <w:t>9.</w:t>
+      </w:r>
+      <w:r>
+        <w:t>7</w:t>
+      </w:r>
+      <w:r>
+        <w:t xml:space="preserve"> Pantalla principal de </w:t>
+      </w:r>
+      <w:r>
+        <w:t>Personas</w:t>
+      </w:r>
+      <w:bookmarkEnd w:id="19"/>
+    </w:p>
+    <w:p/>
+    <w:p>
+      <w:r>
+        <w:rPr>
+          <w:noProof/>
+        </w:rPr>
+        <w:drawing>
+          <wp:inline distT="0" distB="0" distL="0" distR="0" wp14:anchorId="654AFE2D" wp14:editId="6886D90B">
+            <wp:extent cx="5612130" cy="3582035"/>
+            <wp:effectExtent l="0" t="0" r="7620" b="0"/>
+            <wp:docPr id="24" name="Imagen 24"/>
+            <wp:cNvGraphicFramePr>
+              <a:graphicFrameLocks xmlns:a="http://schemas.openxmlformats.org/drawingml/2006/main" noChangeAspect="1"/>
+            </wp:cNvGraphicFramePr>
+            <a:graphic xmlns:a="http://schemas.openxmlformats.org/drawingml/2006/main">
+              <a:graphicData uri="http://schemas.openxmlformats.org/drawingml/2006/picture">
+                <pic:pic xmlns:pic="http://schemas.openxmlformats.org/drawingml/2006/picture">
+                  <pic:nvPicPr>
+                    <pic:cNvPr id="1" name=""/>
+                    <pic:cNvPicPr/>
+                  </pic:nvPicPr>
+                  <pic:blipFill>
+                    <a:blip r:embed="rId12"/>
+                    <a:stretch>
+                      <a:fillRect/>
+                    </a:stretch>
+                  </pic:blipFill>
+                  <pic:spPr>
+                    <a:xfrm>
+                      <a:off x="0" y="0"/>
+                      <a:ext cx="5612130" cy="3582035"/>
+                    </a:xfrm>
+                    <a:prstGeom prst="rect">
+                      <a:avLst/>
+                    </a:prstGeom>
+                  </pic:spPr>
+                </pic:pic>
+              </a:graphicData>
+            </a:graphic>
+          </wp:inline>
+        </w:drawing>
+      </w:r>
+    </w:p>
+    <w:p>
+      <w:pPr>
+        <w:pStyle w:val="Ttulo2"/>
+      </w:pPr>
+      <w:bookmarkStart w:id="20" w:name="_Toc69480174"/>
+      <w:r>
+        <w:lastRenderedPageBreak/>
+        <w:t>9.</w:t>
+      </w:r>
+      <w:r>
+        <w:t>8</w:t>
+      </w:r>
+      <w:r>
+        <w:t xml:space="preserve"> Pantalla de creación de </w:t>
+      </w:r>
+      <w:r>
+        <w:t>persona</w:t>
+      </w:r>
+      <w:bookmarkEnd w:id="20"/>
+      <w:r>
+        <w:t xml:space="preserve"> </w:t>
+      </w:r>
+    </w:p>
+    <w:p>
+      <w:pPr>
+        <w:rPr>
+          <w:noProof/>
+        </w:rPr>
+      </w:pPr>
+    </w:p>
+    <w:p>
+      <w:r>
+        <w:rPr>
+          <w:noProof/>
+        </w:rPr>
+        <w:drawing>
+          <wp:inline distT="0" distB="0" distL="0" distR="0" wp14:anchorId="3A5F408B" wp14:editId="4324C94A">
+            <wp:extent cx="5612130" cy="3574415"/>
+            <wp:effectExtent l="0" t="0" r="7620" b="6985"/>
+            <wp:docPr id="25" name="Imagen 25"/>
+            <wp:cNvGraphicFramePr>
+              <a:graphicFrameLocks xmlns:a="http://schemas.openxmlformats.org/drawingml/2006/main" noChangeAspect="1"/>
+            </wp:cNvGraphicFramePr>
+            <a:graphic xmlns:a="http://schemas.openxmlformats.org/drawingml/2006/main">
+              <a:graphicData uri="http://schemas.openxmlformats.org/drawingml/2006/picture">
+                <pic:pic xmlns:pic="http://schemas.openxmlformats.org/drawingml/2006/picture">
+                  <pic:nvPicPr>
+                    <pic:cNvPr id="1" name=""/>
+                    <pic:cNvPicPr/>
+                  </pic:nvPicPr>
+                  <pic:blipFill>
+                    <a:blip r:embed="rId13"/>
+                    <a:stretch>
+                      <a:fillRect/>
+                    </a:stretch>
+                  </pic:blipFill>
+                  <pic:spPr>
+                    <a:xfrm>
+                      <a:off x="0" y="0"/>
+                      <a:ext cx="5612130" cy="3574415"/>
+                    </a:xfrm>
+                    <a:prstGeom prst="rect">
+                      <a:avLst/>
+                    </a:prstGeom>
+                  </pic:spPr>
+                </pic:pic>
+              </a:graphicData>
+            </a:graphic>
+          </wp:inline>
+        </w:drawing>
+      </w:r>
+    </w:p>
+    <w:p>
+      <w:pPr>
+        <w:pStyle w:val="Ttulo2"/>
+      </w:pPr>
+      <w:bookmarkStart w:id="21" w:name="_Toc69480175"/>
+      <w:r>
+        <w:t xml:space="preserve">9.4 Pantalla de </w:t>
+      </w:r>
+      <w:r>
+        <w:t>detalle</w:t>
+      </w:r>
+      <w:r>
+        <w:t xml:space="preserve"> de </w:t>
+      </w:r>
+      <w:r>
+        <w:t>persona</w:t>
+      </w:r>
+      <w:bookmarkEnd w:id="21"/>
+    </w:p>
+    <w:p/>
+    <w:p>
+      <w:r>
+        <w:rPr>
+          <w:noProof/>
+        </w:rPr>
+        <w:drawing>
+          <wp:inline distT="0" distB="0" distL="0" distR="0" wp14:anchorId="0F4E3F88" wp14:editId="2DF6608C">
+            <wp:extent cx="5612130" cy="3580130"/>
+            <wp:effectExtent l="0" t="0" r="7620" b="1270"/>
+            <wp:docPr id="26" name="Imagen 26"/>
+            <wp:cNvGraphicFramePr>
+              <a:graphicFrameLocks xmlns:a="http://schemas.openxmlformats.org/drawingml/2006/main" noChangeAspect="1"/>
+            </wp:cNvGraphicFramePr>
+            <a:graphic xmlns:a="http://schemas.openxmlformats.org/drawingml/2006/main">
+              <a:graphicData uri="http://schemas.openxmlformats.org/drawingml/2006/picture">
+                <pic:pic xmlns:pic="http://schemas.openxmlformats.org/drawingml/2006/picture">
+                  <pic:nvPicPr>
+                    <pic:cNvPr id="1" name=""/>
+                    <pic:cNvPicPr/>
+                  </pic:nvPicPr>
+                  <pic:blipFill>
+                    <a:blip r:embed="rId14"/>
+                    <a:stretch>
+                      <a:fillRect/>
+                    </a:stretch>
+                  </pic:blipFill>
+                  <pic:spPr>
+                    <a:xfrm>
+                      <a:off x="0" y="0"/>
+                      <a:ext cx="5612130" cy="3580130"/>
+                    </a:xfrm>
+                    <a:prstGeom prst="rect">
+                      <a:avLst/>
+                    </a:prstGeom>
+                  </pic:spPr>
+                </pic:pic>
+              </a:graphicData>
+            </a:graphic>
+          </wp:inline>
+        </w:drawing>
+      </w:r>
+    </w:p>
+    <w:p>
+      <w:pPr>
+        <w:pStyle w:val="Ttulo2"/>
+      </w:pPr>
+      <w:bookmarkStart w:id="22" w:name="_Toc69480176"/>
+      <w:r>
+        <w:lastRenderedPageBreak/>
+        <w:t xml:space="preserve">9.5 pantalla de edición de </w:t>
+      </w:r>
+      <w:r>
+        <w:t>persona</w:t>
+      </w:r>
+      <w:bookmarkEnd w:id="22"/>
+    </w:p>
+    <w:p/>
+    <w:p>
+      <w:r>
+        <w:rPr>
+          <w:noProof/>
+        </w:rPr>
+        <w:drawing>
+          <wp:inline distT="0" distB="0" distL="0" distR="0" wp14:anchorId="0047A87E" wp14:editId="237CF5CC">
+            <wp:extent cx="5612130" cy="3577590"/>
+            <wp:effectExtent l="0" t="0" r="7620" b="3810"/>
+            <wp:docPr id="27" name="Imagen 27"/>
+            <wp:cNvGraphicFramePr>
+              <a:graphicFrameLocks xmlns:a="http://schemas.openxmlformats.org/drawingml/2006/main" noChangeAspect="1"/>
+            </wp:cNvGraphicFramePr>
+            <a:graphic xmlns:a="http://schemas.openxmlformats.org/drawingml/2006/main">
+              <a:graphicData uri="http://schemas.openxmlformats.org/drawingml/2006/picture">
+                <pic:pic xmlns:pic="http://schemas.openxmlformats.org/drawingml/2006/picture">
+                  <pic:nvPicPr>
+                    <pic:cNvPr id="1" name=""/>
+                    <pic:cNvPicPr/>
+                  </pic:nvPicPr>
+                  <pic:blipFill>
+                    <a:blip r:embed="rId15"/>
+                    <a:stretch>
+                      <a:fillRect/>
+                    </a:stretch>
+                  </pic:blipFill>
+                  <pic:spPr>
+                    <a:xfrm>
+                      <a:off x="0" y="0"/>
+                      <a:ext cx="5612130" cy="3577590"/>
+                    </a:xfrm>
+                    <a:prstGeom prst="rect">
+                      <a:avLst/>
+                    </a:prstGeom>
+                  </pic:spPr>
+                </pic:pic>
+              </a:graphicData>
+            </a:graphic>
+          </wp:inline>
+        </w:drawing>
+      </w:r>
+    </w:p>
+    <w:p>
+      <w:pPr>
+        <w:pStyle w:val="Ttulo2"/>
+      </w:pPr>
+      <w:bookmarkStart w:id="23" w:name="_Toc69480177"/>
+      <w:r>
+        <w:t>9.6 pantalla de eliminación con confirmación</w:t>
+      </w:r>
+      <w:bookmarkEnd w:id="23"/>
+    </w:p>
+    <w:p/>
+    <w:p>
+      <w:r>
+        <w:rPr>
+          <w:noProof/>
+        </w:rPr>
+        <w:lastRenderedPageBreak/>
+        <w:drawing>
+          <wp:inline distT="0" distB="0" distL="0" distR="0" wp14:anchorId="6BE2112F" wp14:editId="5C4DE917">
+            <wp:extent cx="5612130" cy="3608705"/>
+            <wp:effectExtent l="0" t="0" r="7620" b="0"/>
+            <wp:docPr id="28" name="Imagen 28"/>
+            <wp:cNvGraphicFramePr>
+              <a:graphicFrameLocks xmlns:a="http://schemas.openxmlformats.org/drawingml/2006/main" noChangeAspect="1"/>
+            </wp:cNvGraphicFramePr>
+            <a:graphic xmlns:a="http://schemas.openxmlformats.org/drawingml/2006/main">
+              <a:graphicData uri="http://schemas.openxmlformats.org/drawingml/2006/picture">
+                <pic:pic xmlns:pic="http://schemas.openxmlformats.org/drawingml/2006/picture">
+                  <pic:nvPicPr>
+                    <pic:cNvPr id="1" name=""/>
+                    <pic:cNvPicPr/>
+                  </pic:nvPicPr>
+                  <pic:blipFill>
+                    <a:blip r:embed="rId16"/>
+                    <a:stretch>
+                      <a:fillRect/>
+                    </a:stretch>
+                  </pic:blipFill>
+                  <pic:spPr>
+                    <a:xfrm>
+                      <a:off x="0" y="0"/>
+                      <a:ext cx="5612130" cy="3608705"/>
+                    </a:xfrm>
+                    <a:prstGeom prst="rect">
+                      <a:avLst/>
+                    </a:prstGeom>
+                  </pic:spPr>
+                </pic:pic>
+              </a:graphicData>
+            </a:graphic>
+          </wp:inline>
+        </w:drawing>
+      </w:r>
+    </w:p>
+    <w:p/>
     <w:sectPr>
       <w:pgSz w:w="12240" w:h="15840"/>
       <w:pgMar w:top="1417" w:right="1701" w:bottom="1417" w:left="1701" w:header="708" w:footer="708" w:gutter="0"/>
@@ -6707,7 +8165,7 @@
 </file>
 
 <file path=word/numbering.xml><?xml version="1.0" encoding="utf-8"?>
-<w:numbering xmlns:wpc="http://schemas.microsoft.com/office/word/2010/wordprocessingCanvas" xmlns:cx="http://schemas.microsoft.com/office/drawing/2014/chartex" xmlns:cx1="http://schemas.microsoft.com/office/drawing/2015/9/8/chartex" xmlns:cx2="http://schemas.microsoft.com/office/drawing/2015/10/21/chartex" xmlns:cx3="http://schemas.microsoft.com/office/drawing/2016/5/9/chartex" xmlns:cx4="http://schemas.microsoft.com/office/drawing/2016/5/10/chartex" xmlns:cx5="http://schemas.microsoft.com/office/drawing/2016/5/11/chartex" xmlns:cx6="http://schemas.microsoft.com/office/drawing/2016/5/12/chartex" xmlns:cx7="http://schemas.microsoft.com/office/drawing/2016/5/13/chartex" xmlns:cx8="http://schemas.microsoft.com/office/drawing/2016/5/14/chartex" xmlns:mc="http://schemas.openxmlformats.org/markup-compatibility/2006" xmlns:aink="http://schemas.microsoft.com/office/drawing/2016/ink" xmlns:am3d="http://schemas.microsoft.com/office/drawing/2017/model3d" xmlns:o="urn:schemas-microsoft-com:office:office" xmlns:r="http://schemas.openxmlformats.org/officeDocument/2006/relationships" xmlns:m="http://schemas.openxmlformats.org/officeDocument/2006/math" xmlns:v="urn:schemas-microsoft-com:vml" xmlns:wp14="http://schemas.microsoft.com/office/word/2010/wordprocessingDrawing" xmlns:wp="http://schemas.openxmlformats.org/drawingml/2006/wordprocessingDrawing" xmlns:w10="urn:schemas-microsoft-com:office:word" xmlns:w="http://schemas.openxmlformats.org/wordprocessingml/2006/main" xmlns:w14="http://schemas.microsoft.com/office/word/2010/wordml" xmlns:w15="http://schemas.microsoft.com/office/word/2012/wordml" xmlns:w16cex="http://schemas.microsoft.com/office/word/2018/wordml/cex" xmlns:w16cid="http://schemas.microsoft.com/office/word/2016/wordml/cid" xmlns:w16="http://schemas.microsoft.com/office/word/2018/wordml" xmlns:w16se="http://schemas.microsoft.com/office/word/2015/wordml/symex" xmlns:wpg="http://schemas.microsoft.com/office/word/2010/wordprocessingGroup" xmlns:wpi="http://schemas.microsoft.com/office/word/2010/wordprocessingInk" xmlns:wne="http://schemas.microsoft.com/office/word/2006/wordml" xmlns:wps="http://schemas.microsoft.com/office/word/2010/wordprocessingShape" mc:Ignorable="w14 w15 w16se w16cid w16 w16cex wp14">
+<w:numbering xmlns:wpc="http://schemas.microsoft.com/office/word/2010/wordprocessingCanvas" xmlns:cx="http://schemas.microsoft.com/office/drawing/2014/chartex" xmlns:cx1="http://schemas.microsoft.com/office/drawing/2015/9/8/chartex" xmlns:cx2="http://schemas.microsoft.com/office/drawing/2015/10/21/chartex" xmlns:cx3="http://schemas.microsoft.com/office/drawing/2016/5/9/chartex" xmlns:cx4="http://schemas.microsoft.com/office/drawing/2016/5/10/chartex" xmlns:cx5="http://schemas.microsoft.com/office/drawing/2016/5/11/chartex" xmlns:cx6="http://schemas.microsoft.com/office/drawing/2016/5/12/chartex" xmlns:cx7="http://schemas.microsoft.com/office/drawing/2016/5/13/chartex" xmlns:cx8="http://schemas.microsoft.com/office/drawing/2016/5/14/chartex" xmlns:mc="http://schemas.openxmlformats.org/markup-compatibility/2006" xmlns:aink="http://schemas.microsoft.com/office/drawing/2016/ink" xmlns:am3d="http://schemas.microsoft.com/office/drawing/2017/model3d" xmlns:o="urn:schemas-microsoft-com:office:office" xmlns:r="http://schemas.openxmlformats.org/officeDocument/2006/relationships" xmlns:m="http://schemas.openxmlformats.org/officeDocument/2006/math" xmlns:v="urn:schemas-microsoft-com:vml" xmlns:wp14="http://schemas.microsoft.com/office/word/2010/wordprocessingDrawing" xmlns:wp="http://schemas.openxmlformats.org/drawingml/2006/wordprocessingDrawing" xmlns:w10="urn:schemas-microsoft-com:office:word" xmlns:w="http://schemas.openxmlformats.org/wordprocessingml/2006/main" xmlns:w14="http://schemas.microsoft.com/office/word/2010/wordml" xmlns:w15="http://schemas.microsoft.com/office/word/2012/wordml" xmlns:w16cex="http://schemas.microsoft.com/office/word/2018/wordml/cex" xmlns:w16cid="http://schemas.microsoft.com/office/word/2016/wordml/cid" xmlns:w16="http://schemas.microsoft.com/office/word/2018/wordml" xmlns:w16sdtdh="http://schemas.microsoft.com/office/word/2020/wordml/sdtdatahash" xmlns:w16se="http://schemas.microsoft.com/office/word/2015/wordml/symex" xmlns:wpg="http://schemas.microsoft.com/office/word/2010/wordprocessingGroup" xmlns:wpi="http://schemas.microsoft.com/office/word/2010/wordprocessingInk" xmlns:wne="http://schemas.microsoft.com/office/word/2006/wordml" xmlns:wps="http://schemas.microsoft.com/office/word/2010/wordprocessingShape" mc:Ignorable="w14 w15 w16se w16cid w16 w16cex w16sdtdh wp14">
   <w:abstractNum w:abstractNumId="0" w15:restartNumberingAfterBreak="0">
     <w:nsid w:val="09466280"/>
     <w:multiLevelType w:val="hybridMultilevel"/>
@@ -7115,11 +8573,41 @@
   <w:num w:numId="5">
     <w:abstractNumId w:val="3"/>
   </w:num>
+  <w:num w:numId="6">
+    <w:abstractNumId w:val="1"/>
+    <w:lvlOverride w:ilvl="0">
+      <w:startOverride w:val="1"/>
+    </w:lvlOverride>
+    <w:lvlOverride w:ilvl="1">
+      <w:startOverride w:val="1"/>
+    </w:lvlOverride>
+    <w:lvlOverride w:ilvl="2">
+      <w:startOverride w:val="1"/>
+    </w:lvlOverride>
+    <w:lvlOverride w:ilvl="3">
+      <w:startOverride w:val="1"/>
+    </w:lvlOverride>
+    <w:lvlOverride w:ilvl="4">
+      <w:startOverride w:val="1"/>
+    </w:lvlOverride>
+    <w:lvlOverride w:ilvl="5">
+      <w:startOverride w:val="1"/>
+    </w:lvlOverride>
+    <w:lvlOverride w:ilvl="6">
+      <w:startOverride w:val="1"/>
+    </w:lvlOverride>
+    <w:lvlOverride w:ilvl="7">
+      <w:startOverride w:val="1"/>
+    </w:lvlOverride>
+    <w:lvlOverride w:ilvl="8">
+      <w:startOverride w:val="1"/>
+    </w:lvlOverride>
+  </w:num>
 </w:numbering>
 </file>
 
 <file path=word/styles.xml><?xml version="1.0" encoding="utf-8"?>
-<w:styles xmlns:mc="http://schemas.openxmlformats.org/markup-compatibility/2006" xmlns:r="http://schemas.openxmlformats.org/officeDocument/2006/relationships" xmlns:w="http://schemas.openxmlformats.org/wordprocessingml/2006/main" xmlns:w14="http://schemas.microsoft.com/office/word/2010/wordml" xmlns:w15="http://schemas.microsoft.com/office/word/2012/wordml" xmlns:w16cex="http://schemas.microsoft.com/office/word/2018/wordml/cex" xmlns:w16cid="http://schemas.microsoft.com/office/word/2016/wordml/cid" xmlns:w16="http://schemas.microsoft.com/office/word/2018/wordml" xmlns:w16se="http://schemas.microsoft.com/office/word/2015/wordml/symex" mc:Ignorable="w14 w15 w16se w16cid w16 w16cex">
+<w:styles xmlns:mc="http://schemas.openxmlformats.org/markup-compatibility/2006" xmlns:r="http://schemas.openxmlformats.org/officeDocument/2006/relationships" xmlns:w="http://schemas.openxmlformats.org/wordprocessingml/2006/main" xmlns:w14="http://schemas.microsoft.com/office/word/2010/wordml" xmlns:w15="http://schemas.microsoft.com/office/word/2012/wordml" xmlns:w16cex="http://schemas.microsoft.com/office/word/2018/wordml/cex" xmlns:w16cid="http://schemas.microsoft.com/office/word/2016/wordml/cid" xmlns:w16="http://schemas.microsoft.com/office/word/2018/wordml" xmlns:w16sdtdh="http://schemas.microsoft.com/office/word/2020/wordml/sdtdatahash" xmlns:w16se="http://schemas.microsoft.com/office/word/2015/wordml/symex" mc:Ignorable="w14 w15 w16se w16cid w16 w16cex w16sdtdh">
   <w:docDefaults>
     <w:rPrDefault>
       <w:rPr>
@@ -7556,7 +9044,7 @@
     <w:uiPriority w:val="9"/>
     <w:unhideWhenUsed/>
     <w:qFormat/>
-    <w:rsid w:val="0072029D"/>
+    <w:rsid w:val="00F65711"/>
     <w:pPr>
       <w:keepNext/>
       <w:keepLines/>
@@ -7599,6 +9087,7 @@
   <w:style w:type="character" w:default="1" w:styleId="Fuentedeprrafopredeter">
     <w:name w:val="Default Paragraph Font"/>
     <w:uiPriority w:val="1"/>
+    <w:semiHidden/>
     <w:unhideWhenUsed/>
   </w:style>
   <w:style w:type="table" w:default="1" w:styleId="Tablanormal">
@@ -7948,7 +9437,7 @@
     <w:basedOn w:val="Fuentedeprrafopredeter"/>
     <w:link w:val="Ttulo2"/>
     <w:uiPriority w:val="9"/>
-    <w:rsid w:val="0072029D"/>
+    <w:rsid w:val="00F65711"/>
     <w:rPr>
       <w:rFonts w:ascii="Arial" w:eastAsiaTheme="majorEastAsia" w:hAnsi="Arial" w:cs="Arial"/>
       <w:b/>
